--- a/README.docx
+++ b/README.docx
@@ -166,23 +166,35 @@
                 <w:sz w:val="28"/>
                 <w:szCs w:val="24"/>
               </w:rPr>
-              <w:t>Unzip the file labelled “</w:t>
+              <w:t>Unzip the file labelled “BoneVoyage</w:t>
             </w:r>
-            <w:proofErr w:type="spellStart"/>
             <w:r>
               <w:rPr>
                 <w:sz w:val="28"/>
                 <w:szCs w:val="24"/>
               </w:rPr>
-              <w:t>BoneVoyage</w:t>
+              <w:t>.zip</w:t>
             </w:r>
-            <w:proofErr w:type="spellEnd"/>
             <w:r>
               <w:rPr>
                 <w:sz w:val="28"/>
                 <w:szCs w:val="24"/>
               </w:rPr>
-              <w:t xml:space="preserve">” and open the nogroup-2 folder. In this folder there is a </w:t>
+              <w:t>” and open the nogroup-2 folder. In this folder</w:t>
+            </w:r>
+            <w:r>
+              <w:rPr>
+                <w:sz w:val="28"/>
+                <w:szCs w:val="24"/>
+              </w:rPr>
+              <w:t>,</w:t>
+            </w:r>
+            <w:r>
+              <w:rPr>
+                <w:sz w:val="28"/>
+                <w:szCs w:val="24"/>
+              </w:rPr>
+              <w:t xml:space="preserve"> there is a </w:t>
             </w:r>
             <w:r>
               <w:rPr>
@@ -221,6 +233,7 @@
           <w:p>
             <w:pPr>
               <w:pStyle w:val="Heading2"/>
+              <w:outlineLvl w:val="1"/>
               <w:rPr>
                 <w:color w:val="52D890" w:themeColor="accent1" w:themeTint="99"/>
                 <w:sz w:val="28"/>
@@ -317,7 +330,21 @@
                 <w:sz w:val="28"/>
                 <w:szCs w:val="24"/>
               </w:rPr>
-              <w:t xml:space="preserve"> to be opened individually, game.py contains code for the main game and boss.py contains code for the boss level. </w:t>
+              <w:t xml:space="preserve"> to be </w:t>
+            </w:r>
+            <w:r>
+              <w:rPr>
+                <w:sz w:val="28"/>
+                <w:szCs w:val="24"/>
+              </w:rPr>
+              <w:t>executed</w:t>
+            </w:r>
+            <w:r>
+              <w:rPr>
+                <w:sz w:val="28"/>
+                <w:szCs w:val="24"/>
+              </w:rPr>
+              <w:t xml:space="preserve"> individually, game.py contains code for the main game and boss.py contains code for the boss level. </w:t>
             </w:r>
           </w:p>
           <w:p>
@@ -332,7 +359,21 @@
                 <w:sz w:val="28"/>
                 <w:szCs w:val="24"/>
               </w:rPr>
-              <w:t>The utils folder contains a .</w:t>
+              <w:t xml:space="preserve">The utils folder contains a </w:t>
+            </w:r>
+            <w:r>
+              <w:rPr>
+                <w:sz w:val="28"/>
+                <w:szCs w:val="24"/>
+              </w:rPr>
+              <w:t>*</w:t>
+            </w:r>
+            <w:r>
+              <w:rPr>
+                <w:sz w:val="28"/>
+                <w:szCs w:val="24"/>
+              </w:rPr>
+              <w:t>.</w:t>
             </w:r>
             <w:proofErr w:type="spellStart"/>
             <w:r>
@@ -348,14 +389,74 @@
                 <w:sz w:val="28"/>
                 <w:szCs w:val="24"/>
               </w:rPr>
-              <w:t xml:space="preserve"> file for each individual in the group, containing any extra functions </w:t>
+              <w:t xml:space="preserve"> file for </w:t>
+            </w:r>
+            <w:proofErr w:type="gramStart"/>
+            <w:r>
+              <w:rPr>
+                <w:sz w:val="28"/>
+                <w:szCs w:val="24"/>
+              </w:rPr>
+              <w:t>each individual</w:t>
+            </w:r>
+            <w:proofErr w:type="gramEnd"/>
+            <w:r>
+              <w:rPr>
+                <w:sz w:val="28"/>
+                <w:szCs w:val="24"/>
+              </w:rPr>
+              <w:t xml:space="preserve"> in the group, containing any extra functions </w:t>
             </w:r>
             <w:r>
               <w:rPr>
                 <w:sz w:val="28"/>
                 <w:szCs w:val="24"/>
               </w:rPr>
-              <w:t xml:space="preserve">needed in game, these functions are all funneled into the </w:t>
+              <w:t>needed in</w:t>
+            </w:r>
+            <w:r>
+              <w:rPr>
+                <w:sz w:val="28"/>
+                <w:szCs w:val="24"/>
+              </w:rPr>
+              <w:t>-</w:t>
+            </w:r>
+            <w:r>
+              <w:rPr>
+                <w:sz w:val="28"/>
+                <w:szCs w:val="24"/>
+              </w:rPr>
+              <w:t xml:space="preserve">game, these functions are all </w:t>
+            </w:r>
+            <w:proofErr w:type="spellStart"/>
+            <w:r>
+              <w:rPr>
+                <w:sz w:val="28"/>
+                <w:szCs w:val="24"/>
+              </w:rPr>
+              <w:t>funne</w:t>
+            </w:r>
+            <w:r>
+              <w:rPr>
+                <w:sz w:val="28"/>
+                <w:szCs w:val="24"/>
+              </w:rPr>
+              <w:t>l</w:t>
+            </w:r>
+            <w:r>
+              <w:rPr>
+                <w:sz w:val="28"/>
+                <w:szCs w:val="24"/>
+              </w:rPr>
+              <w:t>led</w:t>
+            </w:r>
+            <w:proofErr w:type="spellEnd"/>
+            <w:r>
+              <w:rPr>
+                <w:sz w:val="28"/>
+                <w:szCs w:val="24"/>
+              </w:rPr>
+              <w:t xml:space="preserve"> into the </w:t>
             </w:r>
             <w:r>
               <w:rPr>
@@ -380,7 +481,28 @@
                 <w:sz w:val="28"/>
                 <w:szCs w:val="24"/>
               </w:rPr>
-              <w:t>which is imported to the other files.</w:t>
+              <w:t xml:space="preserve">script </w:t>
+            </w:r>
+            <w:r>
+              <w:rPr>
+                <w:sz w:val="28"/>
+                <w:szCs w:val="24"/>
+              </w:rPr>
+              <w:t>which</w:t>
+            </w:r>
+            <w:r>
+              <w:rPr>
+                <w:sz w:val="28"/>
+                <w:szCs w:val="24"/>
+              </w:rPr>
+              <w:t>,</w:t>
+            </w:r>
+            <w:r>
+              <w:rPr>
+                <w:sz w:val="28"/>
+                <w:szCs w:val="24"/>
+              </w:rPr>
+              <w:t xml:space="preserve"> is imported to the other files.</w:t>
             </w:r>
           </w:p>
           <w:p>
@@ -1300,6 +1422,7 @@
     <w:lsdException w:name="HTML Sample" w:semiHidden="1" w:unhideWhenUsed="1"/>
     <w:lsdException w:name="HTML Typewriter" w:semiHidden="1" w:unhideWhenUsed="1"/>
     <w:lsdException w:name="HTML Variable" w:semiHidden="1" w:unhideWhenUsed="1"/>
+    <w:lsdException w:name="Normal Table" w:semiHidden="1" w:unhideWhenUsed="1"/>
     <w:lsdException w:name="annotation subject" w:semiHidden="1" w:unhideWhenUsed="1"/>
     <w:lsdException w:name="No List" w:semiHidden="1" w:unhideWhenUsed="1"/>
     <w:lsdException w:name="Outline List 1" w:semiHidden="1" w:unhideWhenUsed="1"/>
@@ -1346,8 +1469,10 @@
     <w:lsdException w:name="Table Subtle 2" w:semiHidden="1" w:unhideWhenUsed="1"/>
     <w:lsdException w:name="Table Web 1" w:semiHidden="1" w:unhideWhenUsed="1"/>
     <w:lsdException w:name="Table Web 2" w:semiHidden="1" w:unhideWhenUsed="1"/>
+    <w:lsdException w:name="Table Web 3" w:semiHidden="1" w:unhideWhenUsed="1"/>
     <w:lsdException w:name="Balloon Text" w:semiHidden="1" w:unhideWhenUsed="1"/>
     <w:lsdException w:name="Table Grid" w:uiPriority="39"/>
+    <w:lsdException w:name="Table Theme" w:semiHidden="1" w:unhideWhenUsed="1"/>
     <w:lsdException w:name="Placeholder Text" w:semiHidden="1"/>
     <w:lsdException w:name="No Spacing" w:semiHidden="1" w:uiPriority="1" w:unhideWhenUsed="1" w:qFormat="1"/>
     <w:lsdException w:name="Light Shading" w:uiPriority="60"/>
@@ -26043,23 +26168,6 @@
 </file>
 
 <file path=customXml/item1.xml><?xml version="1.0" encoding="utf-8"?>
-<p:properties xmlns:p="http://schemas.microsoft.com/office/2006/metadata/properties" xmlns:xsi="http://www.w3.org/2001/XMLSchema-instance" xmlns:pc="http://schemas.microsoft.com/office/infopath/2007/PartnerControls">
-  <documentManagement>
-    <MediaServiceKeyPoints xmlns="71af3243-3dd4-4a8d-8c0d-dd76da1f02a5" xsi:nil="true"/>
-  </documentManagement>
-</p:properties>
-</file>
-
-<file path=customXml/item2.xml><?xml version="1.0" encoding="utf-8"?>
-<?mso-contentType ?>
-<FormTemplates xmlns="http://schemas.microsoft.com/sharepoint/v3/contenttype/forms">
-  <Display>DocumentLibraryForm</Display>
-  <Edit>DocumentLibraryForm</Edit>
-  <New>DocumentLibraryForm</New>
-</FormTemplates>
-</file>
-
-<file path=customXml/item3.xml><?xml version="1.0" encoding="utf-8"?>
 <ct:contentTypeSchema xmlns:ct="http://schemas.microsoft.com/office/2006/metadata/contentType" xmlns:ma="http://schemas.microsoft.com/office/2006/metadata/properties/metaAttributes" ct:_="" ma:_="" ma:contentTypeName="Document" ma:contentTypeID="0x01010079F111ED35F8CC479449609E8A0923A6" ma:contentTypeVersion="11" ma:contentTypeDescription="Create a new document." ma:contentTypeScope="" ma:versionID="1c2eb7a32e66fb6e4260f3771546a5e2">
   <xsd:schema xmlns:xsd="http://www.w3.org/2001/XMLSchema" xmlns:xs="http://www.w3.org/2001/XMLSchema" xmlns:p="http://schemas.microsoft.com/office/2006/metadata/properties" xmlns:ns2="71af3243-3dd4-4a8d-8c0d-dd76da1f02a5" xmlns:ns3="16c05727-aa75-4e4a-9b5f-8a80a1165891" targetNamespace="http://schemas.microsoft.com/office/2006/metadata/properties" ma:root="true" ma:fieldsID="04e1f6479c48b08974ba73b5ca973489" ns2:_="" ns3:_="">
     <xsd:import namespace="71af3243-3dd4-4a8d-8c0d-dd76da1f02a5"/>
@@ -26270,25 +26378,24 @@
 </ct:contentTypeSchema>
 </file>
 
-<file path=customXml/itemProps1.xml><?xml version="1.0" encoding="utf-8"?>
-<ds:datastoreItem xmlns:ds="http://schemas.openxmlformats.org/officeDocument/2006/customXml" ds:itemID="{8E6FA8DA-38A3-448B-AFEB-DB79033E5F85}">
-  <ds:schemaRefs>
-    <ds:schemaRef ds:uri="http://schemas.microsoft.com/office/2006/metadata/properties"/>
-    <ds:schemaRef ds:uri="http://schemas.microsoft.com/office/infopath/2007/PartnerControls"/>
-    <ds:schemaRef ds:uri="71af3243-3dd4-4a8d-8c0d-dd76da1f02a5"/>
-  </ds:schemaRefs>
-</ds:datastoreItem>
+<file path=customXml/item2.xml><?xml version="1.0" encoding="utf-8"?>
+<?mso-contentType ?>
+<FormTemplates xmlns="http://schemas.microsoft.com/sharepoint/v3/contenttype/forms">
+  <Display>DocumentLibraryForm</Display>
+  <Edit>DocumentLibraryForm</Edit>
+  <New>DocumentLibraryForm</New>
+</FormTemplates>
 </file>
 
-<file path=customXml/itemProps2.xml><?xml version="1.0" encoding="utf-8"?>
-<ds:datastoreItem xmlns:ds="http://schemas.openxmlformats.org/officeDocument/2006/customXml" ds:itemID="{B4CB6AFB-A7F1-4816-9409-743ABF3C64EE}">
-  <ds:schemaRefs>
-    <ds:schemaRef ds:uri="http://schemas.microsoft.com/sharepoint/v3/contenttype/forms"/>
-  </ds:schemaRefs>
-</ds:datastoreItem>
+<file path=customXml/item3.xml><?xml version="1.0" encoding="utf-8"?>
+<p:properties xmlns:p="http://schemas.microsoft.com/office/2006/metadata/properties" xmlns:xsi="http://www.w3.org/2001/XMLSchema-instance" xmlns:pc="http://schemas.microsoft.com/office/infopath/2007/PartnerControls">
+  <documentManagement>
+    <MediaServiceKeyPoints xmlns="71af3243-3dd4-4a8d-8c0d-dd76da1f02a5" xsi:nil="true"/>
+  </documentManagement>
+</p:properties>
 </file>
 
-<file path=customXml/itemProps3.xml><?xml version="1.0" encoding="utf-8"?>
+<file path=customXml/itemProps1.xml><?xml version="1.0" encoding="utf-8"?>
 <ds:datastoreItem xmlns:ds="http://schemas.openxmlformats.org/officeDocument/2006/customXml" ds:itemID="{D61ADE48-6FF0-4599-9D02-6F6374F1F9C2}">
   <ds:schemaRefs>
     <ds:schemaRef ds:uri="http://schemas.microsoft.com/office/2006/metadata/contentType"/>
@@ -26305,4 +26412,22 @@
     <ds:schemaRef ds:uri="http://schemas.microsoft.com/internal/obd"/>
   </ds:schemaRefs>
 </ds:datastoreItem>
+</file>
+
+<file path=customXml/itemProps2.xml><?xml version="1.0" encoding="utf-8"?>
+<ds:datastoreItem xmlns:ds="http://schemas.openxmlformats.org/officeDocument/2006/customXml" ds:itemID="{B4CB6AFB-A7F1-4816-9409-743ABF3C64EE}">
+  <ds:schemaRefs>
+    <ds:schemaRef ds:uri="http://schemas.microsoft.com/sharepoint/v3/contenttype/forms"/>
+  </ds:schemaRefs>
+</ds:datastoreItem>
+</file>
+
+<file path=customXml/itemProps3.xml><?xml version="1.0" encoding="utf-8"?>
+<ds:datastoreItem xmlns:ds="http://schemas.openxmlformats.org/officeDocument/2006/customXml" ds:itemID="{8E6FA8DA-38A3-448B-AFEB-DB79033E5F85}">
+  <ds:schemaRefs>
+    <ds:schemaRef ds:uri="http://schemas.microsoft.com/office/2006/metadata/properties"/>
+    <ds:schemaRef ds:uri="http://schemas.microsoft.com/office/infopath/2007/PartnerControls"/>
+    <ds:schemaRef ds:uri="71af3243-3dd4-4a8d-8c0d-dd76da1f02a5"/>
+  </ds:schemaRefs>
+</ds:datastoreItem>
 </file>